--- a/hw3Spr2018.docx
+++ b/hw3Spr2018.docx
@@ -23,37 +23,7 @@
         <w:rPr>
           <w:i/>
         </w:rPr>
-        <w:t>HW</w:t>
-      </w:r>
-      <w:r>
-        <w:rPr>
-          <w:i/>
-        </w:rPr>
-        <w:t>3</w:t>
-      </w:r>
-      <w:r>
-        <w:rPr>
-          <w:i/>
-        </w:rPr>
-        <w:t xml:space="preserve">: </w:t>
-      </w:r>
-      <w:r>
-        <w:rPr>
-          <w:i/>
-        </w:rPr>
-        <w:t>Extend HW #2 and explore</w:t>
-      </w:r>
-      <w:r>
-        <w:rPr>
-          <w:i/>
-        </w:rPr>
-        <w:t xml:space="preserve"> a 5 X 5 redistricting scheme </w:t>
-      </w:r>
-      <w:r>
-        <w:rPr>
-          <w:i/>
-        </w:rPr>
-        <w:t>with respect to geography</w:t>
+        <w:t>HW3: Extend HW #2 and explore a 5 X 5 redistricting scheme with respect to geography</w:t>
       </w:r>
     </w:p>
     <w:p>
@@ -63,15 +33,7 @@
       </w:pPr>
       <w:r>
         <w:rPr/>
-        <w:t>HW</w:t>
-      </w:r>
-      <w:r>
-        <w:rPr/>
-        <w:t>3</w:t>
-      </w:r>
-      <w:r>
-        <w:rPr/>
-        <w:t xml:space="preserve"> is an </w:t>
+        <w:t xml:space="preserve">HW3 is an </w:t>
       </w:r>
       <w:r>
         <w:rPr>
@@ -91,15 +53,7 @@
       </w:pPr>
       <w:r>
         <w:rPr/>
-        <w:t>If you have questions about HW</w:t>
-      </w:r>
-      <w:r>
-        <w:rPr/>
-        <w:t>3</w:t>
-      </w:r>
-      <w:r>
-        <w:rPr/>
-        <w:t>, ask the instructor. You may look for general programming advice from websites, BUT YOU MUST LIST ALL THE URLs THAT YOU VISIT FOR THAT ADVICE. Being a quality professional includes always giving credit where credit is due.</w:t>
+        <w:t>If you have questions about HW3, ask the instructor. You may look for general programming advice from websites, BUT YOU MUST LIST ALL THE URLs THAT YOU VISIT FOR THAT ADVICE. Being a quality professional includes always giving credit where credit is due.</w:t>
       </w:r>
     </w:p>
     <w:p>
@@ -171,7 +125,7 @@
       </w:r>
       <w:r>
         <w:rPr>
-          <w:color w:val="auto"/>
+          <w:color w:val="00000A"/>
         </w:rPr>
         <w:t>description of the purpose of the software, any external files involved with the software, and information about any sources you used while writing the software. (The sources could include websites, as described above, people who helped you, or documents important to the development.)</w:t>
       </w:r>
@@ -184,12 +138,12 @@
           <w:numId w:val="1"/>
         </w:numPr>
         <w:rPr>
-          <w:color w:val="auto"/>
-        </w:rPr>
-      </w:pPr>
-      <w:r>
-        <w:rPr>
-          <w:color w:val="auto"/>
+          <w:color w:val="00000A"/>
+        </w:rPr>
+      </w:pPr>
+      <w:r>
+        <w:rPr>
+          <w:color w:val="00000A"/>
         </w:rPr>
         <w:t>Internal comments: include paragraphing comments for major chunks of your code. Include extra comments for anything a reader might find to be “tricky” or non-intuitive. For any functions, describe any global variables (including files) used in the function. Describe in comments what the function is supposed to do, what any parameters are for, and what is returned (including nothing if that’s appropriate).</w:t>
       </w:r>
@@ -202,12 +156,12 @@
           <w:numId w:val="1"/>
         </w:numPr>
         <w:rPr>
-          <w:color w:val="auto"/>
-        </w:rPr>
-      </w:pPr>
-      <w:r>
-        <w:rPr>
-          <w:color w:val="auto"/>
+          <w:color w:val="00000A"/>
+        </w:rPr>
+      </w:pPr>
+      <w:r>
+        <w:rPr>
+          <w:color w:val="00000A"/>
         </w:rPr>
         <w:t>Use good habits for writing easy-to-read Python code. Be careful with variable names, white space, and indentation. (Indentation is especially important in Python.) Using functions to decompose your problem solving.</w:t>
       </w:r>
@@ -216,12 +170,12 @@
       <w:pPr>
         <w:pStyle w:val="Normal"/>
         <w:rPr>
-          <w:color w:val="auto"/>
-        </w:rPr>
-      </w:pPr>
-      <w:r>
-        <w:rPr>
-          <w:color w:val="auto"/>
+          <w:color w:val="00000A"/>
+        </w:rPr>
+      </w:pPr>
+      <w:r>
+        <w:rPr>
+          <w:color w:val="00000A"/>
         </w:rPr>
         <w:t>A, B, and C will be graded for all of your assignments. You are likely to be annoyed when you lose points for this. Please remember, I warned you. You may be surprised how much I value good documentation and structure. Let me explain.</w:t>
       </w:r>
@@ -230,12 +184,12 @@
       <w:pPr>
         <w:pStyle w:val="Normal"/>
         <w:rPr>
-          <w:color w:val="auto"/>
-        </w:rPr>
-      </w:pPr>
-      <w:r>
-        <w:rPr>
-          <w:color w:val="auto"/>
+          <w:color w:val="00000A"/>
+        </w:rPr>
+      </w:pPr>
+      <w:r>
+        <w:rPr>
+          <w:color w:val="00000A"/>
         </w:rPr>
         <w:t>Most programmers who do this work for a living eventually get things to run; that’s not really separates good software professionals from mediocre software professionals. The best software professionals are efficient problem solvers, good technical writers, good teammates, and decent people with integrity. Good documentation is, in my humble opinion, the mark of a quality software professional. I will insist on good documentation for everything you submit for CS 4500. Although my opinion may be humble, it will be part (though not all) of the grading process in this course.</w:t>
       </w:r>
@@ -245,13 +199,13 @@
         <w:pStyle w:val="Normal"/>
         <w:spacing w:lineRule="auto" w:line="240" w:before="0" w:after="0"/>
         <w:rPr>
-          <w:color w:val="auto"/>
+          <w:color w:val="00000A"/>
         </w:rPr>
       </w:pPr>
       <w:r>
         <w:rPr>
           <w:b/>
-          <w:color w:val="auto"/>
+          <w:color w:val="00000A"/>
         </w:rPr>
         <w:t>Grading Rubric:</w:t>
       </w:r>
@@ -261,12 +215,12 @@
         <w:pStyle w:val="Normal"/>
         <w:spacing w:lineRule="auto" w:line="240" w:before="0" w:after="0"/>
         <w:rPr>
-          <w:color w:val="auto"/>
-        </w:rPr>
-      </w:pPr>
-      <w:r>
-        <w:rPr>
-          <w:color w:val="auto"/>
+          <w:color w:val="00000A"/>
+        </w:rPr>
+      </w:pPr>
+      <w:r>
+        <w:rPr>
+          <w:color w:val="00000A"/>
         </w:rPr>
         <w:t>This assignment is worth 50 points.  Here are the questions I will ask while assigning you a grade:</w:t>
       </w:r>
@@ -280,12 +234,12 @@
         </w:numPr>
         <w:spacing w:lineRule="auto" w:line="240" w:before="0" w:after="0"/>
         <w:rPr>
-          <w:color w:val="auto"/>
-        </w:rPr>
-      </w:pPr>
-      <w:r>
-        <w:rPr>
-          <w:color w:val="auto"/>
+          <w:color w:val="00000A"/>
+        </w:rPr>
+      </w:pPr>
+      <w:r>
+        <w:rPr>
+          <w:color w:val="00000A"/>
         </w:rPr>
         <w:t>Was your program turned in before the deadline?</w:t>
       </w:r>
@@ -299,12 +253,12 @@
         </w:numPr>
         <w:spacing w:lineRule="auto" w:line="240" w:before="0" w:after="0"/>
         <w:rPr>
-          <w:color w:val="auto"/>
-        </w:rPr>
-      </w:pPr>
-      <w:r>
-        <w:rPr>
-          <w:color w:val="auto"/>
+          <w:color w:val="00000A"/>
+        </w:rPr>
+      </w:pPr>
+      <w:r>
+        <w:rPr>
+          <w:color w:val="00000A"/>
         </w:rPr>
         <w:t>Did your program follow the specification EXACTLY?</w:t>
       </w:r>
@@ -318,12 +272,12 @@
         </w:numPr>
         <w:spacing w:lineRule="auto" w:line="240" w:before="0" w:after="0"/>
         <w:rPr>
-          <w:color w:val="auto"/>
-        </w:rPr>
-      </w:pPr>
-      <w:r>
-        <w:rPr>
-          <w:color w:val="auto"/>
+          <w:color w:val="00000A"/>
+        </w:rPr>
+      </w:pPr>
+      <w:r>
+        <w:rPr>
+          <w:color w:val="00000A"/>
         </w:rPr>
         <w:t>Does your program work as specified on the tests to which I subject it?</w:t>
       </w:r>
@@ -337,12 +291,12 @@
         </w:numPr>
         <w:spacing w:lineRule="auto" w:line="240" w:before="0" w:after="0"/>
         <w:rPr>
-          <w:color w:val="auto"/>
-        </w:rPr>
-      </w:pPr>
-      <w:r>
-        <w:rPr>
-          <w:color w:val="auto"/>
+          <w:color w:val="00000A"/>
+        </w:rPr>
+      </w:pPr>
+      <w:r>
+        <w:rPr>
+          <w:color w:val="00000A"/>
         </w:rPr>
         <w:t>Did you include sufficient and high quality documentation in your source code?</w:t>
       </w:r>
@@ -356,12 +310,12 @@
         </w:numPr>
         <w:spacing w:lineRule="auto" w:line="240" w:before="0" w:after="0"/>
         <w:rPr>
-          <w:color w:val="auto"/>
-        </w:rPr>
-      </w:pPr>
-      <w:r>
-        <w:rPr>
-          <w:color w:val="auto"/>
+          <w:color w:val="00000A"/>
+        </w:rPr>
+      </w:pPr>
+      <w:r>
+        <w:rPr>
+          <w:color w:val="00000A"/>
         </w:rPr>
         <w:t>Are all sources used in developing the code explicitly cited in the program?</w:t>
       </w:r>
@@ -370,12 +324,12 @@
       <w:pPr>
         <w:pStyle w:val="Normal"/>
         <w:rPr>
-          <w:color w:val="auto"/>
-        </w:rPr>
-      </w:pPr>
-      <w:r>
-        <w:rPr>
-          <w:color w:val="auto"/>
+          <w:color w:val="00000A"/>
+        </w:rPr>
+      </w:pPr>
+      <w:r>
+        <w:rPr>
+          <w:color w:val="00000A"/>
         </w:rPr>
       </w:r>
       <w:r>
@@ -386,62 +340,26 @@
       <w:pPr>
         <w:pStyle w:val="Normal"/>
         <w:rPr>
-          <w:color w:val="auto"/>
-        </w:rPr>
-      </w:pPr>
-      <w:r>
-        <w:rPr>
-          <w:color w:val="auto"/>
-        </w:rPr>
-        <w:t xml:space="preserve">For HW </w:t>
-      </w:r>
-      <w:r>
-        <w:rPr>
-          <w:color w:val="auto"/>
-        </w:rPr>
-        <w:t>#3</w:t>
-      </w:r>
-      <w:r>
-        <w:rPr>
-          <w:color w:val="auto"/>
-        </w:rPr>
-        <w:t xml:space="preserve">, </w:t>
-      </w:r>
-      <w:r>
-        <w:rPr>
-          <w:color w:val="auto"/>
-        </w:rPr>
-        <w:t>extend your work on HW #2 with redistricting</w:t>
-      </w:r>
-      <w:r>
-        <w:rPr>
-          <w:color w:val="auto"/>
-        </w:rPr>
-        <w:t xml:space="preserve"> schemes </w:t>
-      </w:r>
-      <w:r>
-        <w:rPr>
-          <w:color w:val="auto"/>
-        </w:rPr>
-        <w:t xml:space="preserve">and </w:t>
-      </w:r>
-      <w:r>
-        <w:rPr>
-          <w:color w:val="auto"/>
-        </w:rPr>
-        <w:t>the following set of 25 voters:</w:t>
+          <w:color w:val="00000A"/>
+        </w:rPr>
+      </w:pPr>
+      <w:r>
+        <w:rPr>
+          <w:color w:val="00000A"/>
+        </w:rPr>
+        <w:t>For HW #3, extend your work on HW #2 with redistricting schemes and the following set of 25 voters:</w:t>
       </w:r>
     </w:p>
     <w:p>
       <w:pPr>
         <w:pStyle w:val="Normal"/>
         <w:rPr>
-          <w:color w:val="auto"/>
-        </w:rPr>
-      </w:pPr>
-      <w:r>
-        <w:rPr>
-          <w:color w:val="auto"/>
+          <w:color w:val="00000A"/>
+        </w:rPr>
+      </w:pPr>
+      <w:r>
+        <w:rPr>
+          <w:color w:val="00000A"/>
         </w:rPr>
       </w:r>
     </w:p>
@@ -460,7 +378,7 @@
         </w:tblBorders>
         <w:tblCellMar>
           <w:top w:w="40" w:type="dxa"/>
-          <w:left w:w="32" w:type="dxa"/>
+          <w:left w:w="24" w:type="dxa"/>
           <w:bottom w:w="40" w:type="dxa"/>
           <w:right w:w="40" w:type="dxa"/>
         </w:tblCellMar>
@@ -490,7 +408,7 @@
             </w:tcBorders>
             <w:shd w:color="auto" w:fill="9900FF" w:val="clear"/>
             <w:tcMar>
-              <w:left w:w="32" w:type="dxa"/>
+              <w:left w:w="24" w:type="dxa"/>
             </w:tcMar>
             <w:vAlign w:val="bottom"/>
           </w:tcPr>
@@ -501,12 +419,12 @@
               <w:spacing w:before="0" w:after="160"/>
               <w:jc w:val="both"/>
               <w:rPr>
-                <w:color w:val="auto"/>
+                <w:color w:val="00000A"/>
               </w:rPr>
             </w:pPr>
             <w:r>
               <w:rPr>
-                <w:color w:val="auto"/>
+                <w:color w:val="00000A"/>
                 <w:sz w:val="20"/>
                 <w:szCs w:val="20"/>
               </w:rPr>
@@ -527,7 +445,7 @@
             </w:tcBorders>
             <w:shd w:color="auto" w:fill="00FF00" w:val="clear"/>
             <w:tcMar>
-              <w:left w:w="32" w:type="dxa"/>
+              <w:left w:w="24" w:type="dxa"/>
             </w:tcMar>
             <w:vAlign w:val="bottom"/>
           </w:tcPr>
@@ -538,12 +456,12 @@
               <w:spacing w:before="0" w:after="160"/>
               <w:jc w:val="both"/>
               <w:rPr>
-                <w:color w:val="auto"/>
+                <w:color w:val="00000A"/>
               </w:rPr>
             </w:pPr>
             <w:r>
               <w:rPr>
-                <w:color w:val="auto"/>
+                <w:color w:val="00000A"/>
                 <w:sz w:val="20"/>
                 <w:szCs w:val="20"/>
               </w:rPr>
@@ -564,7 +482,7 @@
             </w:tcBorders>
             <w:shd w:color="auto" w:fill="00FF00" w:val="clear"/>
             <w:tcMar>
-              <w:left w:w="32" w:type="dxa"/>
+              <w:left w:w="24" w:type="dxa"/>
             </w:tcMar>
             <w:vAlign w:val="bottom"/>
           </w:tcPr>
@@ -575,12 +493,12 @@
               <w:spacing w:before="0" w:after="160"/>
               <w:jc w:val="both"/>
               <w:rPr>
-                <w:color w:val="auto"/>
+                <w:color w:val="00000A"/>
               </w:rPr>
             </w:pPr>
             <w:r>
               <w:rPr>
-                <w:color w:val="auto"/>
+                <w:color w:val="00000A"/>
                 <w:sz w:val="20"/>
                 <w:szCs w:val="20"/>
               </w:rPr>
@@ -601,7 +519,7 @@
             </w:tcBorders>
             <w:shd w:color="auto" w:fill="00FF00" w:val="clear"/>
             <w:tcMar>
-              <w:left w:w="32" w:type="dxa"/>
+              <w:left w:w="24" w:type="dxa"/>
             </w:tcMar>
             <w:vAlign w:val="bottom"/>
           </w:tcPr>
@@ -612,12 +530,12 @@
               <w:spacing w:before="0" w:after="160"/>
               <w:jc w:val="both"/>
               <w:rPr>
-                <w:color w:val="auto"/>
+                <w:color w:val="00000A"/>
               </w:rPr>
             </w:pPr>
             <w:r>
               <w:rPr>
-                <w:color w:val="auto"/>
+                <w:color w:val="00000A"/>
                 <w:sz w:val="20"/>
                 <w:szCs w:val="20"/>
               </w:rPr>
@@ -638,7 +556,7 @@
             </w:tcBorders>
             <w:shd w:color="auto" w:fill="00FF00" w:val="clear"/>
             <w:tcMar>
-              <w:left w:w="32" w:type="dxa"/>
+              <w:left w:w="24" w:type="dxa"/>
             </w:tcMar>
             <w:vAlign w:val="bottom"/>
           </w:tcPr>
@@ -649,12 +567,12 @@
               <w:spacing w:before="0" w:after="160"/>
               <w:jc w:val="both"/>
               <w:rPr>
-                <w:color w:val="auto"/>
+                <w:color w:val="00000A"/>
               </w:rPr>
             </w:pPr>
             <w:r>
               <w:rPr>
-                <w:color w:val="auto"/>
+                <w:color w:val="00000A"/>
                 <w:sz w:val="20"/>
                 <w:szCs w:val="20"/>
               </w:rPr>
@@ -680,7 +598,7 @@
             </w:tcBorders>
             <w:shd w:color="auto" w:fill="00FF00" w:val="clear"/>
             <w:tcMar>
-              <w:left w:w="32" w:type="dxa"/>
+              <w:left w:w="24" w:type="dxa"/>
             </w:tcMar>
             <w:vAlign w:val="bottom"/>
           </w:tcPr>
@@ -691,12 +609,12 @@
               <w:spacing w:before="0" w:after="160"/>
               <w:jc w:val="both"/>
               <w:rPr>
-                <w:color w:val="auto"/>
+                <w:color w:val="00000A"/>
               </w:rPr>
             </w:pPr>
             <w:r>
               <w:rPr>
-                <w:color w:val="auto"/>
+                <w:color w:val="00000A"/>
                 <w:sz w:val="20"/>
                 <w:szCs w:val="20"/>
               </w:rPr>
@@ -717,7 +635,7 @@
             </w:tcBorders>
             <w:shd w:color="auto" w:fill="9900FF" w:val="clear"/>
             <w:tcMar>
-              <w:left w:w="32" w:type="dxa"/>
+              <w:left w:w="24" w:type="dxa"/>
             </w:tcMar>
             <w:vAlign w:val="bottom"/>
           </w:tcPr>
@@ -728,12 +646,12 @@
               <w:spacing w:before="0" w:after="160"/>
               <w:jc w:val="both"/>
               <w:rPr>
-                <w:color w:val="auto"/>
+                <w:color w:val="00000A"/>
               </w:rPr>
             </w:pPr>
             <w:r>
               <w:rPr>
-                <w:color w:val="auto"/>
+                <w:color w:val="00000A"/>
                 <w:sz w:val="20"/>
                 <w:szCs w:val="20"/>
               </w:rPr>
@@ -754,7 +672,7 @@
             </w:tcBorders>
             <w:shd w:color="auto" w:fill="9900FF" w:val="clear"/>
             <w:tcMar>
-              <w:left w:w="32" w:type="dxa"/>
+              <w:left w:w="24" w:type="dxa"/>
             </w:tcMar>
             <w:vAlign w:val="bottom"/>
           </w:tcPr>
@@ -765,12 +683,12 @@
               <w:spacing w:before="0" w:after="160"/>
               <w:jc w:val="both"/>
               <w:rPr>
-                <w:color w:val="auto"/>
+                <w:color w:val="00000A"/>
               </w:rPr>
             </w:pPr>
             <w:r>
               <w:rPr>
-                <w:color w:val="auto"/>
+                <w:color w:val="00000A"/>
                 <w:sz w:val="20"/>
                 <w:szCs w:val="20"/>
               </w:rPr>
@@ -791,7 +709,7 @@
             </w:tcBorders>
             <w:shd w:color="auto" w:fill="9900FF" w:val="clear"/>
             <w:tcMar>
-              <w:left w:w="32" w:type="dxa"/>
+              <w:left w:w="24" w:type="dxa"/>
             </w:tcMar>
             <w:vAlign w:val="bottom"/>
           </w:tcPr>
@@ -802,12 +720,12 @@
               <w:spacing w:before="0" w:after="160"/>
               <w:jc w:val="both"/>
               <w:rPr>
-                <w:color w:val="auto"/>
+                <w:color w:val="00000A"/>
               </w:rPr>
             </w:pPr>
             <w:r>
               <w:rPr>
-                <w:color w:val="auto"/>
+                <w:color w:val="00000A"/>
                 <w:sz w:val="20"/>
                 <w:szCs w:val="20"/>
               </w:rPr>
@@ -828,7 +746,7 @@
             </w:tcBorders>
             <w:shd w:color="auto" w:fill="00FF00" w:val="clear"/>
             <w:tcMar>
-              <w:left w:w="32" w:type="dxa"/>
+              <w:left w:w="24" w:type="dxa"/>
             </w:tcMar>
             <w:vAlign w:val="bottom"/>
           </w:tcPr>
@@ -839,12 +757,12 @@
               <w:spacing w:before="0" w:after="160"/>
               <w:jc w:val="both"/>
               <w:rPr>
-                <w:color w:val="auto"/>
+                <w:color w:val="00000A"/>
               </w:rPr>
             </w:pPr>
             <w:r>
               <w:rPr>
-                <w:color w:val="auto"/>
+                <w:color w:val="00000A"/>
                 <w:sz w:val="20"/>
                 <w:szCs w:val="20"/>
               </w:rPr>
@@ -870,7 +788,7 @@
             </w:tcBorders>
             <w:shd w:color="auto" w:fill="00FF00" w:val="clear"/>
             <w:tcMar>
-              <w:left w:w="32" w:type="dxa"/>
+              <w:left w:w="24" w:type="dxa"/>
             </w:tcMar>
             <w:vAlign w:val="bottom"/>
           </w:tcPr>
@@ -881,12 +799,12 @@
               <w:spacing w:before="0" w:after="160"/>
               <w:jc w:val="both"/>
               <w:rPr>
-                <w:color w:val="auto"/>
+                <w:color w:val="00000A"/>
               </w:rPr>
             </w:pPr>
             <w:r>
               <w:rPr>
-                <w:color w:val="auto"/>
+                <w:color w:val="00000A"/>
                 <w:sz w:val="20"/>
                 <w:szCs w:val="20"/>
               </w:rPr>
@@ -907,7 +825,7 @@
             </w:tcBorders>
             <w:shd w:color="auto" w:fill="9900FF" w:val="clear"/>
             <w:tcMar>
-              <w:left w:w="32" w:type="dxa"/>
+              <w:left w:w="24" w:type="dxa"/>
             </w:tcMar>
             <w:vAlign w:val="bottom"/>
           </w:tcPr>
@@ -918,12 +836,12 @@
               <w:spacing w:before="0" w:after="160"/>
               <w:jc w:val="both"/>
               <w:rPr>
-                <w:color w:val="auto"/>
+                <w:color w:val="00000A"/>
               </w:rPr>
             </w:pPr>
             <w:r>
               <w:rPr>
-                <w:color w:val="auto"/>
+                <w:color w:val="00000A"/>
                 <w:sz w:val="20"/>
                 <w:szCs w:val="20"/>
               </w:rPr>
@@ -944,7 +862,7 @@
             </w:tcBorders>
             <w:shd w:color="auto" w:fill="00FF00" w:val="clear"/>
             <w:tcMar>
-              <w:left w:w="32" w:type="dxa"/>
+              <w:left w:w="24" w:type="dxa"/>
             </w:tcMar>
             <w:vAlign w:val="bottom"/>
           </w:tcPr>
@@ -955,12 +873,12 @@
               <w:spacing w:before="0" w:after="160"/>
               <w:jc w:val="both"/>
               <w:rPr>
-                <w:color w:val="auto"/>
+                <w:color w:val="00000A"/>
               </w:rPr>
             </w:pPr>
             <w:r>
               <w:rPr>
-                <w:color w:val="auto"/>
+                <w:color w:val="00000A"/>
                 <w:sz w:val="20"/>
                 <w:szCs w:val="20"/>
               </w:rPr>
@@ -981,7 +899,7 @@
             </w:tcBorders>
             <w:shd w:color="auto" w:fill="00FF00" w:val="clear"/>
             <w:tcMar>
-              <w:left w:w="32" w:type="dxa"/>
+              <w:left w:w="24" w:type="dxa"/>
             </w:tcMar>
             <w:vAlign w:val="bottom"/>
           </w:tcPr>
@@ -992,12 +910,12 @@
               <w:spacing w:before="0" w:after="160"/>
               <w:jc w:val="both"/>
               <w:rPr>
-                <w:color w:val="auto"/>
+                <w:color w:val="00000A"/>
               </w:rPr>
             </w:pPr>
             <w:r>
               <w:rPr>
-                <w:color w:val="auto"/>
+                <w:color w:val="00000A"/>
                 <w:sz w:val="20"/>
                 <w:szCs w:val="20"/>
               </w:rPr>
@@ -1018,7 +936,7 @@
             </w:tcBorders>
             <w:shd w:color="auto" w:fill="00FF00" w:val="clear"/>
             <w:tcMar>
-              <w:left w:w="32" w:type="dxa"/>
+              <w:left w:w="24" w:type="dxa"/>
             </w:tcMar>
             <w:vAlign w:val="bottom"/>
           </w:tcPr>
@@ -1029,12 +947,12 @@
               <w:spacing w:before="0" w:after="160"/>
               <w:jc w:val="both"/>
               <w:rPr>
-                <w:color w:val="auto"/>
+                <w:color w:val="00000A"/>
               </w:rPr>
             </w:pPr>
             <w:r>
               <w:rPr>
-                <w:color w:val="auto"/>
+                <w:color w:val="00000A"/>
                 <w:sz w:val="20"/>
                 <w:szCs w:val="20"/>
               </w:rPr>
@@ -1060,7 +978,7 @@
             </w:tcBorders>
             <w:shd w:color="auto" w:fill="00FF00" w:val="clear"/>
             <w:tcMar>
-              <w:left w:w="32" w:type="dxa"/>
+              <w:left w:w="24" w:type="dxa"/>
             </w:tcMar>
             <w:vAlign w:val="bottom"/>
           </w:tcPr>
@@ -1071,12 +989,12 @@
               <w:spacing w:before="0" w:after="160"/>
               <w:jc w:val="both"/>
               <w:rPr>
-                <w:color w:val="auto"/>
+                <w:color w:val="00000A"/>
               </w:rPr>
             </w:pPr>
             <w:r>
               <w:rPr>
-                <w:color w:val="auto"/>
+                <w:color w:val="00000A"/>
                 <w:sz w:val="20"/>
                 <w:szCs w:val="20"/>
               </w:rPr>
@@ -1097,7 +1015,7 @@
             </w:tcBorders>
             <w:shd w:color="auto" w:fill="00FF00" w:val="clear"/>
             <w:tcMar>
-              <w:left w:w="32" w:type="dxa"/>
+              <w:left w:w="24" w:type="dxa"/>
             </w:tcMar>
             <w:vAlign w:val="bottom"/>
           </w:tcPr>
@@ -1108,12 +1026,12 @@
               <w:spacing w:before="0" w:after="160"/>
               <w:jc w:val="both"/>
               <w:rPr>
-                <w:color w:val="auto"/>
+                <w:color w:val="00000A"/>
               </w:rPr>
             </w:pPr>
             <w:r>
               <w:rPr>
-                <w:color w:val="auto"/>
+                <w:color w:val="00000A"/>
                 <w:sz w:val="20"/>
                 <w:szCs w:val="20"/>
               </w:rPr>
@@ -1134,7 +1052,7 @@
             </w:tcBorders>
             <w:shd w:color="auto" w:fill="00FF00" w:val="clear"/>
             <w:tcMar>
-              <w:left w:w="32" w:type="dxa"/>
+              <w:left w:w="24" w:type="dxa"/>
             </w:tcMar>
             <w:vAlign w:val="bottom"/>
           </w:tcPr>
@@ -1145,12 +1063,12 @@
               <w:spacing w:before="0" w:after="160"/>
               <w:jc w:val="both"/>
               <w:rPr>
-                <w:color w:val="auto"/>
+                <w:color w:val="00000A"/>
               </w:rPr>
             </w:pPr>
             <w:r>
               <w:rPr>
-                <w:color w:val="auto"/>
+                <w:color w:val="00000A"/>
                 <w:sz w:val="20"/>
                 <w:szCs w:val="20"/>
               </w:rPr>
@@ -1171,7 +1089,7 @@
             </w:tcBorders>
             <w:shd w:color="auto" w:fill="9900FF" w:val="clear"/>
             <w:tcMar>
-              <w:left w:w="32" w:type="dxa"/>
+              <w:left w:w="24" w:type="dxa"/>
             </w:tcMar>
             <w:vAlign w:val="bottom"/>
           </w:tcPr>
@@ -1182,12 +1100,12 @@
               <w:spacing w:before="0" w:after="160"/>
               <w:jc w:val="both"/>
               <w:rPr>
-                <w:color w:val="auto"/>
+                <w:color w:val="00000A"/>
               </w:rPr>
             </w:pPr>
             <w:r>
               <w:rPr>
-                <w:color w:val="auto"/>
+                <w:color w:val="00000A"/>
                 <w:sz w:val="20"/>
                 <w:szCs w:val="20"/>
               </w:rPr>
@@ -1208,7 +1126,7 @@
             </w:tcBorders>
             <w:shd w:color="auto" w:fill="9900FF" w:val="clear"/>
             <w:tcMar>
-              <w:left w:w="32" w:type="dxa"/>
+              <w:left w:w="24" w:type="dxa"/>
             </w:tcMar>
             <w:vAlign w:val="bottom"/>
           </w:tcPr>
@@ -1219,12 +1137,12 @@
               <w:spacing w:before="0" w:after="160"/>
               <w:jc w:val="both"/>
               <w:rPr>
-                <w:color w:val="auto"/>
+                <w:color w:val="00000A"/>
               </w:rPr>
             </w:pPr>
             <w:r>
               <w:rPr>
-                <w:color w:val="auto"/>
+                <w:color w:val="00000A"/>
                 <w:sz w:val="20"/>
                 <w:szCs w:val="20"/>
               </w:rPr>
@@ -1250,7 +1168,7 @@
             </w:tcBorders>
             <w:shd w:color="auto" w:fill="9900FF" w:val="clear"/>
             <w:tcMar>
-              <w:left w:w="32" w:type="dxa"/>
+              <w:left w:w="24" w:type="dxa"/>
             </w:tcMar>
             <w:vAlign w:val="bottom"/>
           </w:tcPr>
@@ -1261,12 +1179,12 @@
               <w:spacing w:before="0" w:after="160"/>
               <w:jc w:val="both"/>
               <w:rPr>
-                <w:color w:val="auto"/>
+                <w:color w:val="00000A"/>
               </w:rPr>
             </w:pPr>
             <w:r>
               <w:rPr>
-                <w:color w:val="auto"/>
+                <w:color w:val="00000A"/>
                 <w:sz w:val="20"/>
                 <w:szCs w:val="20"/>
               </w:rPr>
@@ -1287,7 +1205,7 @@
             </w:tcBorders>
             <w:shd w:color="auto" w:fill="00FF00" w:val="clear"/>
             <w:tcMar>
-              <w:left w:w="32" w:type="dxa"/>
+              <w:left w:w="24" w:type="dxa"/>
             </w:tcMar>
             <w:vAlign w:val="bottom"/>
           </w:tcPr>
@@ -1298,12 +1216,12 @@
               <w:spacing w:before="0" w:after="160"/>
               <w:jc w:val="both"/>
               <w:rPr>
-                <w:color w:val="auto"/>
+                <w:color w:val="00000A"/>
               </w:rPr>
             </w:pPr>
             <w:r>
               <w:rPr>
-                <w:color w:val="auto"/>
+                <w:color w:val="00000A"/>
                 <w:sz w:val="20"/>
                 <w:szCs w:val="20"/>
               </w:rPr>
@@ -1324,7 +1242,7 @@
             </w:tcBorders>
             <w:shd w:color="auto" w:fill="9900FF" w:val="clear"/>
             <w:tcMar>
-              <w:left w:w="32" w:type="dxa"/>
+              <w:left w:w="24" w:type="dxa"/>
             </w:tcMar>
             <w:vAlign w:val="bottom"/>
           </w:tcPr>
@@ -1335,12 +1253,12 @@
               <w:spacing w:before="0" w:after="160"/>
               <w:jc w:val="both"/>
               <w:rPr>
-                <w:color w:val="auto"/>
+                <w:color w:val="00000A"/>
               </w:rPr>
             </w:pPr>
             <w:r>
               <w:rPr>
-                <w:color w:val="auto"/>
+                <w:color w:val="00000A"/>
                 <w:sz w:val="20"/>
                 <w:szCs w:val="20"/>
               </w:rPr>
@@ -1361,7 +1279,7 @@
             </w:tcBorders>
             <w:shd w:color="auto" w:fill="00FF00" w:val="clear"/>
             <w:tcMar>
-              <w:left w:w="32" w:type="dxa"/>
+              <w:left w:w="24" w:type="dxa"/>
             </w:tcMar>
             <w:vAlign w:val="bottom"/>
           </w:tcPr>
@@ -1372,12 +1290,12 @@
               <w:spacing w:before="0" w:after="160"/>
               <w:jc w:val="both"/>
               <w:rPr>
-                <w:color w:val="auto"/>
+                <w:color w:val="00000A"/>
               </w:rPr>
             </w:pPr>
             <w:r>
               <w:rPr>
-                <w:color w:val="auto"/>
+                <w:color w:val="00000A"/>
                 <w:sz w:val="20"/>
                 <w:szCs w:val="20"/>
               </w:rPr>
@@ -1398,7 +1316,7 @@
             </w:tcBorders>
             <w:shd w:color="auto" w:fill="9900FF" w:val="clear"/>
             <w:tcMar>
-              <w:left w:w="32" w:type="dxa"/>
+              <w:left w:w="24" w:type="dxa"/>
             </w:tcMar>
             <w:vAlign w:val="bottom"/>
           </w:tcPr>
@@ -1409,12 +1327,12 @@
               <w:spacing w:before="0" w:after="160"/>
               <w:jc w:val="both"/>
               <w:rPr>
-                <w:color w:val="auto"/>
+                <w:color w:val="00000A"/>
               </w:rPr>
             </w:pPr>
             <w:r>
               <w:rPr>
-                <w:color w:val="auto"/>
+                <w:color w:val="00000A"/>
                 <w:sz w:val="20"/>
                 <w:szCs w:val="20"/>
               </w:rPr>
@@ -1428,12 +1346,12 @@
       <w:pPr>
         <w:pStyle w:val="Normal"/>
         <w:rPr>
-          <w:color w:val="auto"/>
-        </w:rPr>
-      </w:pPr>
-      <w:r>
-        <w:rPr>
-          <w:color w:val="auto"/>
+          <w:color w:val="00000A"/>
+        </w:rPr>
+      </w:pPr>
+      <w:r>
+        <w:rPr>
+          <w:color w:val="00000A"/>
         </w:rPr>
       </w:r>
     </w:p>
@@ -1441,18 +1359,18 @@
       <w:pPr>
         <w:pStyle w:val="Normal"/>
         <w:rPr>
-          <w:color w:val="auto"/>
-        </w:rPr>
-      </w:pPr>
-      <w:r>
-        <w:rPr>
-          <w:color w:val="auto"/>
+          <w:color w:val="00000A"/>
+        </w:rPr>
+      </w:pPr>
+      <w:r>
+        <w:rPr>
+          <w:color w:val="00000A"/>
         </w:rPr>
         <w:t xml:space="preserve">There are 15 green voters, and 10 purple voters, a 60-40 split. We assume that in each election, there is one green candidate and one purple candidate in each district, and that green voters always vote for the green candidate, and </w:t>
       </w:r>
       <w:r>
         <w:rPr>
-          <w:color w:val="auto"/>
+          <w:color w:val="00000A"/>
           <w:sz w:val="22"/>
           <w:szCs w:val="22"/>
         </w:rPr>
@@ -1463,31 +1381,42 @@
       <w:pPr>
         <w:pStyle w:val="Normal"/>
         <w:rPr>
-          <w:color w:val="auto"/>
-          <w:sz w:val="22"/>
-          <w:szCs w:val="22"/>
-        </w:rPr>
-      </w:pPr>
-      <w:r>
-        <w:rPr>
-          <w:color w:val="auto"/>
+          <w:color w:val="00000A"/>
+          <w:sz w:val="22"/>
+          <w:szCs w:val="22"/>
+        </w:rPr>
+      </w:pPr>
+      <w:r>
+        <w:rPr>
+          <w:color w:val="00000A"/>
           <w:sz w:val="22"/>
           <w:szCs w:val="22"/>
         </w:rPr>
         <w:t xml:space="preserve">When you break a set (in our case, 25 voters) into subsets (in our case, 5 districts) such that each item in the original set appears once and only once in one of the districts, it is called a “partition” of the original set. We will restrict our attention to districts that have an equal number of voters in each (in our case, 5 voters in each district). Even with these restrictions, there are </w:t>
       </w:r>
-      <w:r>
-        <w:rPr>
-          <w:color w:val="auto"/>
+      <w:bookmarkStart w:id="0" w:name="__DdeLink__150_359158245"/>
+      <w:r>
+        <w:rPr>
+          <w:color w:val="00000A"/>
           <w:sz w:val="22"/>
           <w:szCs w:val="22"/>
           <w:highlight w:val="white"/>
         </w:rPr>
-        <w:t>623360743125120 such partitions. I will call each possible partition of these voters into 5 districts a “</w:t>
-      </w:r>
-      <w:r>
-        <w:rPr>
-          <w:color w:val="auto"/>
+        <w:t>623360743125120</w:t>
+      </w:r>
+      <w:bookmarkEnd w:id="0"/>
+      <w:r>
+        <w:rPr>
+          <w:color w:val="00000A"/>
+          <w:sz w:val="22"/>
+          <w:szCs w:val="22"/>
+          <w:highlight w:val="white"/>
+        </w:rPr>
+        <w:t xml:space="preserve"> such partitions. I will call each possible partition of these voters into 5 districts a “</w:t>
+      </w:r>
+      <w:r>
+        <w:rPr>
+          <w:color w:val="00000A"/>
           <w:sz w:val="22"/>
           <w:szCs w:val="22"/>
         </w:rPr>
@@ -1498,14 +1427,14 @@
       <w:pPr>
         <w:pStyle w:val="Normal"/>
         <w:rPr>
-          <w:color w:val="auto"/>
-          <w:sz w:val="22"/>
-          <w:szCs w:val="22"/>
-        </w:rPr>
-      </w:pPr>
-      <w:r>
-        <w:rPr>
-          <w:color w:val="auto"/>
+          <w:color w:val="00000A"/>
+          <w:sz w:val="22"/>
+          <w:szCs w:val="22"/>
+        </w:rPr>
+      </w:pPr>
+      <w:r>
+        <w:rPr>
+          <w:color w:val="00000A"/>
           <w:sz w:val="22"/>
           <w:szCs w:val="22"/>
         </w:rPr>
@@ -1516,40 +1445,24 @@
       <w:pPr>
         <w:pStyle w:val="Normal"/>
         <w:rPr>
-          <w:color w:val="auto"/>
-          <w:sz w:val="22"/>
-          <w:szCs w:val="22"/>
-        </w:rPr>
-      </w:pPr>
-      <w:r>
-        <w:rPr>
-          <w:color w:val="auto"/>
-          <w:sz w:val="22"/>
-          <w:szCs w:val="22"/>
-        </w:rPr>
-        <w:t xml:space="preserve">Your program should use this information to randomly generate 1 million redistricting schemes, and keep track of any information you think the ethicist might find interesting. </w:t>
-      </w:r>
-      <w:r>
-        <w:rPr>
-          <w:color w:val="auto"/>
-          <w:sz w:val="22"/>
-          <w:szCs w:val="22"/>
-        </w:rPr>
-        <w:t>Unlike HW #2, in</w:t>
-      </w:r>
-      <w:r>
-        <w:rPr>
-          <w:color w:val="auto"/>
-          <w:sz w:val="22"/>
-          <w:szCs w:val="22"/>
-        </w:rPr>
-        <w:t xml:space="preserve"> </w:t>
+          <w:color w:val="00000A"/>
+          <w:sz w:val="22"/>
+          <w:szCs w:val="22"/>
+        </w:rPr>
+      </w:pPr>
+      <w:r>
+        <w:rPr>
+          <w:color w:val="00000A"/>
+          <w:sz w:val="22"/>
+          <w:szCs w:val="22"/>
+        </w:rPr>
+        <w:t xml:space="preserve">Your program should use this information to randomly generate 1 million redistricting schemes, and keep track of any information you think the ethicist might find interesting. Unlike HW #2, in </w:t>
       </w:r>
       <w:r>
         <w:rPr>
           <w:b w:val="false"/>
           <w:bCs w:val="false"/>
-          <w:color w:val="auto"/>
+          <w:color w:val="00000A"/>
           <w:sz w:val="22"/>
           <w:szCs w:val="22"/>
         </w:rPr>
@@ -1557,51 +1470,11 @@
       </w:r>
       <w:r>
         <w:rPr>
-          <w:color w:val="auto"/>
-          <w:sz w:val="22"/>
-          <w:szCs w:val="22"/>
-        </w:rPr>
-        <w:t xml:space="preserve"> w</w:t>
-      </w:r>
-      <w:r>
-        <w:rPr>
-          <w:color w:val="auto"/>
-          <w:sz w:val="22"/>
-          <w:szCs w:val="22"/>
-        </w:rPr>
-        <w:t>e care about</w:t>
-      </w:r>
-      <w:r>
-        <w:rPr>
-          <w:color w:val="auto"/>
-          <w:sz w:val="22"/>
-          <w:szCs w:val="22"/>
-        </w:rPr>
-        <w:t xml:space="preserve"> </w:t>
-      </w:r>
-      <w:r>
-        <w:rPr>
-          <w:color w:val="auto"/>
-          <w:sz w:val="22"/>
-          <w:szCs w:val="22"/>
-        </w:rPr>
-        <w:t>the contiguity of each redistricting</w:t>
-      </w:r>
-      <w:r>
-        <w:rPr>
-          <w:color w:val="auto"/>
-          <w:sz w:val="22"/>
-          <w:szCs w:val="22"/>
-        </w:rPr>
-        <w:t xml:space="preserve"> scheme. </w:t>
-      </w:r>
-      <w:r>
-        <w:rPr>
-          <w:color w:val="auto"/>
-          <w:sz w:val="22"/>
-          <w:szCs w:val="22"/>
-        </w:rPr>
-        <w:t>For each random redistricting scheme, check whether it is contiguous. If it is contiguous, then capture statistics an ethicist may find interesting. Some ideas for statistics are:</w:t>
+          <w:color w:val="00000A"/>
+          <w:sz w:val="22"/>
+          <w:szCs w:val="22"/>
+        </w:rPr>
+        <w:t xml:space="preserve"> we care about the contiguity of each redistricting scheme. For each random redistricting scheme, check whether it is contiguous. If it is contiguous, then capture statistics an ethicist may find interesting. Some ideas for statistics are:</w:t>
       </w:r>
     </w:p>
     <w:p>
@@ -1612,14 +1485,14 @@
           <w:numId w:val="3"/>
         </w:numPr>
         <w:rPr>
-          <w:color w:val="auto"/>
-          <w:sz w:val="22"/>
-          <w:szCs w:val="22"/>
-        </w:rPr>
-      </w:pPr>
-      <w:r>
-        <w:rPr>
-          <w:color w:val="auto"/>
+          <w:color w:val="00000A"/>
+          <w:sz w:val="22"/>
+          <w:szCs w:val="22"/>
+        </w:rPr>
+      </w:pPr>
+      <w:r>
+        <w:rPr>
+          <w:color w:val="00000A"/>
           <w:sz w:val="22"/>
           <w:szCs w:val="22"/>
         </w:rPr>
@@ -1634,18 +1507,34 @@
           <w:numId w:val="3"/>
         </w:numPr>
         <w:rPr>
-          <w:color w:val="auto"/>
-          <w:sz w:val="22"/>
-          <w:szCs w:val="22"/>
-        </w:rPr>
-      </w:pPr>
-      <w:r>
-        <w:rPr>
-          <w:color w:val="auto"/>
-          <w:sz w:val="22"/>
-          <w:szCs w:val="22"/>
-        </w:rPr>
-        <w:t>How many total contiguous districting schemes were generated?</w:t>
+          <w:color w:val="00000A"/>
+          <w:sz w:val="22"/>
+          <w:szCs w:val="22"/>
+        </w:rPr>
+      </w:pPr>
+      <w:r>
+        <w:rPr>
+          <w:color w:val="00000A"/>
+          <w:sz w:val="22"/>
+          <w:szCs w:val="22"/>
+        </w:rPr>
+        <w:t xml:space="preserve">How many total contiguous </w:t>
+      </w:r>
+      <w:r>
+        <w:rPr>
+          <w:color w:val="00000A"/>
+          <w:sz w:val="22"/>
+          <w:szCs w:val="22"/>
+        </w:rPr>
+        <w:t>re</w:t>
+      </w:r>
+      <w:r>
+        <w:rPr>
+          <w:color w:val="00000A"/>
+          <w:sz w:val="22"/>
+          <w:szCs w:val="22"/>
+        </w:rPr>
+        <w:t>districting schemes were generated?</w:t>
       </w:r>
     </w:p>
     <w:p>
@@ -1656,14 +1545,14 @@
           <w:numId w:val="3"/>
         </w:numPr>
         <w:rPr>
-          <w:color w:val="auto"/>
-          <w:sz w:val="22"/>
-          <w:szCs w:val="22"/>
-        </w:rPr>
-      </w:pPr>
-      <w:r>
-        <w:rPr>
-          <w:color w:val="auto"/>
+          <w:color w:val="00000A"/>
+          <w:sz w:val="22"/>
+          <w:szCs w:val="22"/>
+        </w:rPr>
+      </w:pPr>
+      <w:r>
+        <w:rPr>
+          <w:color w:val="00000A"/>
           <w:sz w:val="22"/>
           <w:szCs w:val="22"/>
         </w:rPr>
@@ -1674,42 +1563,74 @@
       <w:pPr>
         <w:pStyle w:val="Normal"/>
         <w:rPr>
-          <w:color w:val="auto"/>
-          <w:sz w:val="22"/>
-          <w:szCs w:val="22"/>
-        </w:rPr>
-      </w:pPr>
-      <w:r>
-        <w:rPr>
-          <w:color w:val="auto"/>
-          <w:sz w:val="22"/>
-          <w:szCs w:val="22"/>
-        </w:rPr>
-        <w:t>Keep in mind, you may have to generate on the order of 10 million random districting schemes to see a statistically significant number of contiguous districting schemes. 100 contiguous schemes is ideal, and under 10 is not enough. Use your best judgment on a number in between.</w:t>
+          <w:color w:val="00000A"/>
+          <w:sz w:val="22"/>
+          <w:szCs w:val="22"/>
+        </w:rPr>
+      </w:pPr>
+      <w:r>
+        <w:rPr>
+          <w:color w:val="00000A"/>
+          <w:sz w:val="22"/>
+          <w:szCs w:val="22"/>
+        </w:rPr>
+        <w:t xml:space="preserve">Keep in mind, you may have to generate on the order of 10 million random </w:t>
+      </w:r>
+      <w:r>
+        <w:rPr>
+          <w:color w:val="00000A"/>
+          <w:sz w:val="22"/>
+          <w:szCs w:val="22"/>
+        </w:rPr>
+        <w:t>re</w:t>
+      </w:r>
+      <w:r>
+        <w:rPr>
+          <w:color w:val="00000A"/>
+          <w:sz w:val="22"/>
+          <w:szCs w:val="22"/>
+        </w:rPr>
+        <w:t xml:space="preserve">districting schemes to see a statistically significant number of contiguous </w:t>
+      </w:r>
+      <w:r>
+        <w:rPr>
+          <w:color w:val="00000A"/>
+          <w:sz w:val="22"/>
+          <w:szCs w:val="22"/>
+        </w:rPr>
+        <w:t>re</w:t>
+      </w:r>
+      <w:r>
+        <w:rPr>
+          <w:color w:val="00000A"/>
+          <w:sz w:val="22"/>
+          <w:szCs w:val="22"/>
+        </w:rPr>
+        <w:t>districting schemes. 100 contiguous schemes is ideal, and under 10 is not enough. Use your best judgment on a number in between.</w:t>
       </w:r>
     </w:p>
     <w:p>
       <w:pPr>
         <w:pStyle w:val="Normal"/>
         <w:rPr>
-          <w:color w:val="auto"/>
-          <w:sz w:val="22"/>
-          <w:szCs w:val="22"/>
-        </w:rPr>
-      </w:pPr>
-      <w:r>
-        <w:rPr>
-          <w:color w:val="auto"/>
+          <w:color w:val="00000A"/>
+          <w:sz w:val="22"/>
+          <w:szCs w:val="22"/>
+        </w:rPr>
+      </w:pPr>
+      <w:r>
+        <w:rPr>
+          <w:color w:val="00000A"/>
           <w:sz w:val="22"/>
           <w:szCs w:val="22"/>
         </w:rPr>
         <w:t>The information you generate for the ethicist should be displayed on the screen when you program is run, and that same information</w:t>
       </w:r>
-      <w:bookmarkStart w:id="0" w:name="_GoBack"/>
-      <w:bookmarkEnd w:id="0"/>
-      <w:r>
-        <w:rPr>
-          <w:color w:val="auto"/>
+      <w:bookmarkStart w:id="1" w:name="_GoBack"/>
+      <w:bookmarkEnd w:id="1"/>
+      <w:r>
+        <w:rPr>
+          <w:color w:val="00000A"/>
           <w:sz w:val="22"/>
           <w:szCs w:val="22"/>
         </w:rPr>
@@ -1720,20 +1641,13 @@
       <w:pPr>
         <w:pStyle w:val="Normal"/>
         <w:spacing w:lineRule="auto" w:line="240" w:before="0" w:after="0"/>
-        <w:rPr>
-          <w:b/>
+        <w:rPr/>
+      </w:pPr>
+      <w:r>
+        <w:rPr>
           <w:b/>
           <w:bCs/>
-          <w:color w:val="auto"/>
-          <w:sz w:val="22"/>
-          <w:szCs w:val="22"/>
-        </w:rPr>
-      </w:pPr>
-      <w:r>
-        <w:rPr>
-          <w:b/>
-          <w:bCs/>
-          <w:color w:val="auto"/>
+          <w:color w:val="00000A"/>
           <w:sz w:val="22"/>
           <w:szCs w:val="22"/>
         </w:rPr>
@@ -1743,7 +1657,7 @@
         <w:rPr>
           <w:b w:val="false"/>
           <w:bCs w:val="false"/>
-          <w:color w:val="auto"/>
+          <w:color w:val="00000A"/>
           <w:sz w:val="22"/>
           <w:szCs w:val="22"/>
         </w:rPr>
@@ -1945,6 +1859,7 @@
       </w:pPr>
       <w:rPr>
         <w:rFonts w:ascii="Symbol" w:hAnsi="Symbol" w:cs="Symbol" w:hint="default"/>
+        <w:sz w:val="22"/>
         <w:rFonts w:cs="OpenSymbol"/>
       </w:rPr>
     </w:lvl>
@@ -2217,7 +2132,6 @@
     <w:rPrDefault>
       <w:rPr>
         <w:rFonts w:ascii="Calibri" w:hAnsi="Calibri" w:eastAsia="Calibri" w:cs="" w:asciiTheme="minorHAnsi" w:cstheme="minorBidi" w:eastAsiaTheme="minorHAnsi" w:hAnsiTheme="minorHAnsi"/>
-        <w:sz w:val="22"/>
         <w:szCs w:val="22"/>
         <w:lang w:val="en-US" w:eastAsia="en-US" w:bidi="ar-SA"/>
       </w:rPr>
@@ -2385,7 +2299,7 @@
     </w:pPr>
     <w:rPr>
       <w:rFonts w:ascii="Calibri" w:hAnsi="Calibri" w:eastAsia="Calibri" w:cs="" w:asciiTheme="minorHAnsi" w:cstheme="minorBidi" w:eastAsiaTheme="minorHAnsi" w:hAnsiTheme="minorHAnsi"/>
-      <w:color w:val="auto"/>
+      <w:color w:val="00000A"/>
       <w:sz w:val="22"/>
       <w:szCs w:val="22"/>
       <w:lang w:val="en-US" w:eastAsia="en-US" w:bidi="ar-SA"/>
@@ -2415,6 +2329,70 @@
     <w:qFormat/>
     <w:rPr>
       <w:rFonts w:ascii="OpenSymbol" w:hAnsi="OpenSymbol" w:eastAsia="OpenSymbol" w:cs="OpenSymbol"/>
+    </w:rPr>
+  </w:style>
+  <w:style w:type="character" w:styleId="ListLabel1">
+    <w:name w:val="ListLabel 1"/>
+    <w:qFormat/>
+    <w:rPr>
+      <w:rFonts w:cs="OpenSymbol"/>
+      <w:sz w:val="22"/>
+    </w:rPr>
+  </w:style>
+  <w:style w:type="character" w:styleId="ListLabel2">
+    <w:name w:val="ListLabel 2"/>
+    <w:qFormat/>
+    <w:rPr>
+      <w:rFonts w:cs="OpenSymbol"/>
+    </w:rPr>
+  </w:style>
+  <w:style w:type="character" w:styleId="ListLabel3">
+    <w:name w:val="ListLabel 3"/>
+    <w:qFormat/>
+    <w:rPr>
+      <w:rFonts w:cs="OpenSymbol"/>
+    </w:rPr>
+  </w:style>
+  <w:style w:type="character" w:styleId="ListLabel4">
+    <w:name w:val="ListLabel 4"/>
+    <w:qFormat/>
+    <w:rPr>
+      <w:rFonts w:cs="OpenSymbol"/>
+    </w:rPr>
+  </w:style>
+  <w:style w:type="character" w:styleId="ListLabel5">
+    <w:name w:val="ListLabel 5"/>
+    <w:qFormat/>
+    <w:rPr>
+      <w:rFonts w:cs="OpenSymbol"/>
+    </w:rPr>
+  </w:style>
+  <w:style w:type="character" w:styleId="ListLabel6">
+    <w:name w:val="ListLabel 6"/>
+    <w:qFormat/>
+    <w:rPr>
+      <w:rFonts w:cs="OpenSymbol"/>
+    </w:rPr>
+  </w:style>
+  <w:style w:type="character" w:styleId="ListLabel7">
+    <w:name w:val="ListLabel 7"/>
+    <w:qFormat/>
+    <w:rPr>
+      <w:rFonts w:cs="OpenSymbol"/>
+    </w:rPr>
+  </w:style>
+  <w:style w:type="character" w:styleId="ListLabel8">
+    <w:name w:val="ListLabel 8"/>
+    <w:qFormat/>
+    <w:rPr>
+      <w:rFonts w:cs="OpenSymbol"/>
+    </w:rPr>
+  </w:style>
+  <w:style w:type="character" w:styleId="ListLabel9">
+    <w:name w:val="ListLabel 9"/>
+    <w:qFormat/>
+    <w:rPr>
+      <w:rFonts w:cs="OpenSymbol"/>
     </w:rPr>
   </w:style>
   <w:style w:type="paragraph" w:styleId="Heading">

--- a/hw3Spr2018.docx
+++ b/hw3Spr2018.docx
@@ -23,7 +23,19 @@
         <w:rPr>
           <w:i/>
         </w:rPr>
-        <w:t>HW3: Extend HW #2 and explore a 5 X 5 redistricting scheme with respect to geography</w:t>
+        <w:t xml:space="preserve">HW3: Extend HW #2 </w:t>
+      </w:r>
+      <w:r>
+        <w:rPr>
+          <w:i/>
+        </w:rPr>
+        <w:t>by exploring</w:t>
+      </w:r>
+      <w:r>
+        <w:rPr>
+          <w:i/>
+        </w:rPr>
+        <w:t xml:space="preserve"> a 5 X 5 redistricting scheme with respect to geography</w:t>
       </w:r>
     </w:p>
     <w:p>
@@ -378,7 +390,7 @@
         </w:tblBorders>
         <w:tblCellMar>
           <w:top w:w="40" w:type="dxa"/>
-          <w:left w:w="24" w:type="dxa"/>
+          <w:left w:w="16" w:type="dxa"/>
           <w:bottom w:w="40" w:type="dxa"/>
           <w:right w:w="40" w:type="dxa"/>
         </w:tblCellMar>
@@ -408,7 +420,7 @@
             </w:tcBorders>
             <w:shd w:color="auto" w:fill="9900FF" w:val="clear"/>
             <w:tcMar>
-              <w:left w:w="24" w:type="dxa"/>
+              <w:left w:w="16" w:type="dxa"/>
             </w:tcMar>
             <w:vAlign w:val="bottom"/>
           </w:tcPr>
@@ -445,7 +457,7 @@
             </w:tcBorders>
             <w:shd w:color="auto" w:fill="00FF00" w:val="clear"/>
             <w:tcMar>
-              <w:left w:w="24" w:type="dxa"/>
+              <w:left w:w="16" w:type="dxa"/>
             </w:tcMar>
             <w:vAlign w:val="bottom"/>
           </w:tcPr>
@@ -482,7 +494,7 @@
             </w:tcBorders>
             <w:shd w:color="auto" w:fill="00FF00" w:val="clear"/>
             <w:tcMar>
-              <w:left w:w="24" w:type="dxa"/>
+              <w:left w:w="16" w:type="dxa"/>
             </w:tcMar>
             <w:vAlign w:val="bottom"/>
           </w:tcPr>
@@ -519,7 +531,7 @@
             </w:tcBorders>
             <w:shd w:color="auto" w:fill="00FF00" w:val="clear"/>
             <w:tcMar>
-              <w:left w:w="24" w:type="dxa"/>
+              <w:left w:w="16" w:type="dxa"/>
             </w:tcMar>
             <w:vAlign w:val="bottom"/>
           </w:tcPr>
@@ -556,7 +568,7 @@
             </w:tcBorders>
             <w:shd w:color="auto" w:fill="00FF00" w:val="clear"/>
             <w:tcMar>
-              <w:left w:w="24" w:type="dxa"/>
+              <w:left w:w="16" w:type="dxa"/>
             </w:tcMar>
             <w:vAlign w:val="bottom"/>
           </w:tcPr>
@@ -598,7 +610,7 @@
             </w:tcBorders>
             <w:shd w:color="auto" w:fill="00FF00" w:val="clear"/>
             <w:tcMar>
-              <w:left w:w="24" w:type="dxa"/>
+              <w:left w:w="16" w:type="dxa"/>
             </w:tcMar>
             <w:vAlign w:val="bottom"/>
           </w:tcPr>
@@ -635,7 +647,7 @@
             </w:tcBorders>
             <w:shd w:color="auto" w:fill="9900FF" w:val="clear"/>
             <w:tcMar>
-              <w:left w:w="24" w:type="dxa"/>
+              <w:left w:w="16" w:type="dxa"/>
             </w:tcMar>
             <w:vAlign w:val="bottom"/>
           </w:tcPr>
@@ -672,7 +684,7 @@
             </w:tcBorders>
             <w:shd w:color="auto" w:fill="9900FF" w:val="clear"/>
             <w:tcMar>
-              <w:left w:w="24" w:type="dxa"/>
+              <w:left w:w="16" w:type="dxa"/>
             </w:tcMar>
             <w:vAlign w:val="bottom"/>
           </w:tcPr>
@@ -709,7 +721,7 @@
             </w:tcBorders>
             <w:shd w:color="auto" w:fill="9900FF" w:val="clear"/>
             <w:tcMar>
-              <w:left w:w="24" w:type="dxa"/>
+              <w:left w:w="16" w:type="dxa"/>
             </w:tcMar>
             <w:vAlign w:val="bottom"/>
           </w:tcPr>
@@ -746,7 +758,7 @@
             </w:tcBorders>
             <w:shd w:color="auto" w:fill="00FF00" w:val="clear"/>
             <w:tcMar>
-              <w:left w:w="24" w:type="dxa"/>
+              <w:left w:w="16" w:type="dxa"/>
             </w:tcMar>
             <w:vAlign w:val="bottom"/>
           </w:tcPr>
@@ -788,7 +800,7 @@
             </w:tcBorders>
             <w:shd w:color="auto" w:fill="00FF00" w:val="clear"/>
             <w:tcMar>
-              <w:left w:w="24" w:type="dxa"/>
+              <w:left w:w="16" w:type="dxa"/>
             </w:tcMar>
             <w:vAlign w:val="bottom"/>
           </w:tcPr>
@@ -825,7 +837,7 @@
             </w:tcBorders>
             <w:shd w:color="auto" w:fill="9900FF" w:val="clear"/>
             <w:tcMar>
-              <w:left w:w="24" w:type="dxa"/>
+              <w:left w:w="16" w:type="dxa"/>
             </w:tcMar>
             <w:vAlign w:val="bottom"/>
           </w:tcPr>
@@ -862,7 +874,7 @@
             </w:tcBorders>
             <w:shd w:color="auto" w:fill="00FF00" w:val="clear"/>
             <w:tcMar>
-              <w:left w:w="24" w:type="dxa"/>
+              <w:left w:w="16" w:type="dxa"/>
             </w:tcMar>
             <w:vAlign w:val="bottom"/>
           </w:tcPr>
@@ -899,7 +911,7 @@
             </w:tcBorders>
             <w:shd w:color="auto" w:fill="00FF00" w:val="clear"/>
             <w:tcMar>
-              <w:left w:w="24" w:type="dxa"/>
+              <w:left w:w="16" w:type="dxa"/>
             </w:tcMar>
             <w:vAlign w:val="bottom"/>
           </w:tcPr>
@@ -936,7 +948,7 @@
             </w:tcBorders>
             <w:shd w:color="auto" w:fill="00FF00" w:val="clear"/>
             <w:tcMar>
-              <w:left w:w="24" w:type="dxa"/>
+              <w:left w:w="16" w:type="dxa"/>
             </w:tcMar>
             <w:vAlign w:val="bottom"/>
           </w:tcPr>
@@ -978,7 +990,7 @@
             </w:tcBorders>
             <w:shd w:color="auto" w:fill="00FF00" w:val="clear"/>
             <w:tcMar>
-              <w:left w:w="24" w:type="dxa"/>
+              <w:left w:w="16" w:type="dxa"/>
             </w:tcMar>
             <w:vAlign w:val="bottom"/>
           </w:tcPr>
@@ -1015,7 +1027,7 @@
             </w:tcBorders>
             <w:shd w:color="auto" w:fill="00FF00" w:val="clear"/>
             <w:tcMar>
-              <w:left w:w="24" w:type="dxa"/>
+              <w:left w:w="16" w:type="dxa"/>
             </w:tcMar>
             <w:vAlign w:val="bottom"/>
           </w:tcPr>
@@ -1052,7 +1064,7 @@
             </w:tcBorders>
             <w:shd w:color="auto" w:fill="00FF00" w:val="clear"/>
             <w:tcMar>
-              <w:left w:w="24" w:type="dxa"/>
+              <w:left w:w="16" w:type="dxa"/>
             </w:tcMar>
             <w:vAlign w:val="bottom"/>
           </w:tcPr>
@@ -1089,7 +1101,7 @@
             </w:tcBorders>
             <w:shd w:color="auto" w:fill="9900FF" w:val="clear"/>
             <w:tcMar>
-              <w:left w:w="24" w:type="dxa"/>
+              <w:left w:w="16" w:type="dxa"/>
             </w:tcMar>
             <w:vAlign w:val="bottom"/>
           </w:tcPr>
@@ -1126,7 +1138,7 @@
             </w:tcBorders>
             <w:shd w:color="auto" w:fill="9900FF" w:val="clear"/>
             <w:tcMar>
-              <w:left w:w="24" w:type="dxa"/>
+              <w:left w:w="16" w:type="dxa"/>
             </w:tcMar>
             <w:vAlign w:val="bottom"/>
           </w:tcPr>
@@ -1168,7 +1180,7 @@
             </w:tcBorders>
             <w:shd w:color="auto" w:fill="9900FF" w:val="clear"/>
             <w:tcMar>
-              <w:left w:w="24" w:type="dxa"/>
+              <w:left w:w="16" w:type="dxa"/>
             </w:tcMar>
             <w:vAlign w:val="bottom"/>
           </w:tcPr>
@@ -1205,7 +1217,7 @@
             </w:tcBorders>
             <w:shd w:color="auto" w:fill="00FF00" w:val="clear"/>
             <w:tcMar>
-              <w:left w:w="24" w:type="dxa"/>
+              <w:left w:w="16" w:type="dxa"/>
             </w:tcMar>
             <w:vAlign w:val="bottom"/>
           </w:tcPr>
@@ -1242,7 +1254,7 @@
             </w:tcBorders>
             <w:shd w:color="auto" w:fill="9900FF" w:val="clear"/>
             <w:tcMar>
-              <w:left w:w="24" w:type="dxa"/>
+              <w:left w:w="16" w:type="dxa"/>
             </w:tcMar>
             <w:vAlign w:val="bottom"/>
           </w:tcPr>
@@ -1279,7 +1291,7 @@
             </w:tcBorders>
             <w:shd w:color="auto" w:fill="00FF00" w:val="clear"/>
             <w:tcMar>
-              <w:left w:w="24" w:type="dxa"/>
+              <w:left w:w="16" w:type="dxa"/>
             </w:tcMar>
             <w:vAlign w:val="bottom"/>
           </w:tcPr>
@@ -1316,7 +1328,7 @@
             </w:tcBorders>
             <w:shd w:color="auto" w:fill="9900FF" w:val="clear"/>
             <w:tcMar>
-              <w:left w:w="24" w:type="dxa"/>
+              <w:left w:w="16" w:type="dxa"/>
             </w:tcMar>
             <w:vAlign w:val="bottom"/>
           </w:tcPr>
@@ -1518,23 +1530,7 @@
           <w:sz w:val="22"/>
           <w:szCs w:val="22"/>
         </w:rPr>
-        <w:t xml:space="preserve">How many total contiguous </w:t>
-      </w:r>
-      <w:r>
-        <w:rPr>
-          <w:color w:val="00000A"/>
-          <w:sz w:val="22"/>
-          <w:szCs w:val="22"/>
-        </w:rPr>
-        <w:t>re</w:t>
-      </w:r>
-      <w:r>
-        <w:rPr>
-          <w:color w:val="00000A"/>
-          <w:sz w:val="22"/>
-          <w:szCs w:val="22"/>
-        </w:rPr>
-        <w:t>districting schemes were generated?</w:t>
+        <w:t>How many total contiguous redistricting schemes were generated?</w:t>
       </w:r>
     </w:p>
     <w:p>
@@ -1574,39 +1570,7 @@
           <w:sz w:val="22"/>
           <w:szCs w:val="22"/>
         </w:rPr>
-        <w:t xml:space="preserve">Keep in mind, you may have to generate on the order of 10 million random </w:t>
-      </w:r>
-      <w:r>
-        <w:rPr>
-          <w:color w:val="00000A"/>
-          <w:sz w:val="22"/>
-          <w:szCs w:val="22"/>
-        </w:rPr>
-        <w:t>re</w:t>
-      </w:r>
-      <w:r>
-        <w:rPr>
-          <w:color w:val="00000A"/>
-          <w:sz w:val="22"/>
-          <w:szCs w:val="22"/>
-        </w:rPr>
-        <w:t xml:space="preserve">districting schemes to see a statistically significant number of contiguous </w:t>
-      </w:r>
-      <w:r>
-        <w:rPr>
-          <w:color w:val="00000A"/>
-          <w:sz w:val="22"/>
-          <w:szCs w:val="22"/>
-        </w:rPr>
-        <w:t>re</w:t>
-      </w:r>
-      <w:r>
-        <w:rPr>
-          <w:color w:val="00000A"/>
-          <w:sz w:val="22"/>
-          <w:szCs w:val="22"/>
-        </w:rPr>
-        <w:t>districting schemes. 100 contiguous schemes is ideal, and under 10 is not enough. Use your best judgment on a number in between.</w:t>
+        <w:t>Keep in mind, you may have to generate on the order of 10 million random redistricting schemes to see a statistically significant number of contiguous redistricting schemes. 100 contiguous schemes is ideal, and under 10 is not enough. Use your best judgment on a number in between.</w:t>
       </w:r>
     </w:p>
     <w:p>
@@ -2390,6 +2354,70 @@
   </w:style>
   <w:style w:type="character" w:styleId="ListLabel9">
     <w:name w:val="ListLabel 9"/>
+    <w:qFormat/>
+    <w:rPr>
+      <w:rFonts w:cs="OpenSymbol"/>
+    </w:rPr>
+  </w:style>
+  <w:style w:type="character" w:styleId="ListLabel10">
+    <w:name w:val="ListLabel 10"/>
+    <w:qFormat/>
+    <w:rPr>
+      <w:rFonts w:cs="OpenSymbol"/>
+      <w:sz w:val="22"/>
+    </w:rPr>
+  </w:style>
+  <w:style w:type="character" w:styleId="ListLabel11">
+    <w:name w:val="ListLabel 11"/>
+    <w:qFormat/>
+    <w:rPr>
+      <w:rFonts w:cs="OpenSymbol"/>
+    </w:rPr>
+  </w:style>
+  <w:style w:type="character" w:styleId="ListLabel12">
+    <w:name w:val="ListLabel 12"/>
+    <w:qFormat/>
+    <w:rPr>
+      <w:rFonts w:cs="OpenSymbol"/>
+    </w:rPr>
+  </w:style>
+  <w:style w:type="character" w:styleId="ListLabel13">
+    <w:name w:val="ListLabel 13"/>
+    <w:qFormat/>
+    <w:rPr>
+      <w:rFonts w:cs="OpenSymbol"/>
+    </w:rPr>
+  </w:style>
+  <w:style w:type="character" w:styleId="ListLabel14">
+    <w:name w:val="ListLabel 14"/>
+    <w:qFormat/>
+    <w:rPr>
+      <w:rFonts w:cs="OpenSymbol"/>
+    </w:rPr>
+  </w:style>
+  <w:style w:type="character" w:styleId="ListLabel15">
+    <w:name w:val="ListLabel 15"/>
+    <w:qFormat/>
+    <w:rPr>
+      <w:rFonts w:cs="OpenSymbol"/>
+    </w:rPr>
+  </w:style>
+  <w:style w:type="character" w:styleId="ListLabel16">
+    <w:name w:val="ListLabel 16"/>
+    <w:qFormat/>
+    <w:rPr>
+      <w:rFonts w:cs="OpenSymbol"/>
+    </w:rPr>
+  </w:style>
+  <w:style w:type="character" w:styleId="ListLabel17">
+    <w:name w:val="ListLabel 17"/>
+    <w:qFormat/>
+    <w:rPr>
+      <w:rFonts w:cs="OpenSymbol"/>
+    </w:rPr>
+  </w:style>
+  <w:style w:type="character" w:styleId="ListLabel18">
+    <w:name w:val="ListLabel 18"/>
     <w:qFormat/>
     <w:rPr>
       <w:rFonts w:cs="OpenSymbol"/>
